--- a/FIFA 2018 Proposal.docx
+++ b/FIFA 2018 Proposal.docx
@@ -67,7 +67,7 @@
           <w:sz w:val="24"/>
           <w:szCs w:val="24"/>
         </w:rPr>
-        <w:t>https://www.kaggle.com/kevinmh/fifa-18-more-complete-player-dataset/downloads/fifa-18-more-complete-player-dataset.zip/5</w:t>
+        <w:t>https://www.kaggle.com/kevinmh/fifa-18-more-complete-player-dataset</w:t>
       </w:r>
     </w:p>
     <w:p>
@@ -108,44 +108,44 @@
           <w:sz w:val="24"/>
           <w:szCs w:val="24"/>
         </w:rPr>
-        <w:t>https://www.kaggle.com/lucasnewman5732/fifa-data-bank#full_fifa18_data.csv</w:t>
-      </w:r>
-    </w:p>
-    <w:p>
-      <w:pPr>
-        <w:rPr>
-          <w:rFonts w:ascii="Tahoma" w:hAnsi="Tahoma" w:cs="Tahoma"/>
-          <w:sz w:val="24"/>
-          <w:szCs w:val="24"/>
-        </w:rPr>
-      </w:pPr>
-      <w:r>
-        <w:rPr>
-          <w:rFonts w:ascii="Tahoma" w:hAnsi="Tahoma" w:cs="Tahoma"/>
-          <w:sz w:val="24"/>
-          <w:szCs w:val="24"/>
-        </w:rPr>
-        <w:t>Columns / Keys used:</w:t>
-      </w:r>
-    </w:p>
-    <w:p>
-      <w:pPr>
-        <w:rPr>
-          <w:rFonts w:ascii="Tahoma" w:hAnsi="Tahoma" w:cs="Tahoma"/>
-          <w:sz w:val="24"/>
-          <w:szCs w:val="24"/>
-        </w:rPr>
-      </w:pPr>
-      <w:r>
-        <w:rPr>
-          <w:rFonts w:ascii="Tahoma" w:hAnsi="Tahoma" w:cs="Tahoma"/>
-          <w:sz w:val="24"/>
-          <w:szCs w:val="24"/>
-        </w:rPr>
-        <w:t>-player ID</w:t>
+        <w:t>https://www.kaggle.com/lucasnewman5732/fifa-data-bank#full_fifa18</w:t>
       </w:r>
       <w:bookmarkStart w:id="0" w:name="_GoBack"/>
       <w:bookmarkEnd w:id="0"/>
+    </w:p>
+    <w:p>
+      <w:pPr>
+        <w:rPr>
+          <w:rFonts w:ascii="Tahoma" w:hAnsi="Tahoma" w:cs="Tahoma"/>
+          <w:sz w:val="24"/>
+          <w:szCs w:val="24"/>
+        </w:rPr>
+      </w:pPr>
+      <w:r>
+        <w:rPr>
+          <w:rFonts w:ascii="Tahoma" w:hAnsi="Tahoma" w:cs="Tahoma"/>
+          <w:sz w:val="24"/>
+          <w:szCs w:val="24"/>
+        </w:rPr>
+        <w:t>Columns / Keys used:</w:t>
+      </w:r>
+    </w:p>
+    <w:p>
+      <w:pPr>
+        <w:rPr>
+          <w:rFonts w:ascii="Tahoma" w:hAnsi="Tahoma" w:cs="Tahoma"/>
+          <w:sz w:val="24"/>
+          <w:szCs w:val="24"/>
+        </w:rPr>
+      </w:pPr>
+      <w:r>
+        <w:rPr>
+          <w:rFonts w:ascii="Tahoma" w:hAnsi="Tahoma" w:cs="Tahoma"/>
+          <w:sz w:val="24"/>
+          <w:szCs w:val="24"/>
+        </w:rPr>
+        <w:t>-player ID</w:t>
+      </w:r>
     </w:p>
     <w:p>
       <w:pPr>
